--- a/Docs/MathPrograms.docx
+++ b/Docs/MathPrograms.docx
@@ -48,6 +48,48 @@
           <w:lang w:val="en-ID"/>
         </w:rPr>
         <w:t xml:space="preserve"> oleh: </w:t>
+      </w:r>
+      <w:proofErr w:type="spellStart"/>
+      <w:r>
+        <w:rPr>
+          <w:lang w:val="en-ID"/>
+        </w:rPr>
+        <w:t>Andika</w:t>
+      </w:r>
+      <w:proofErr w:type="spellEnd"/>
+      <w:r>
+        <w:rPr>
+          <w:lang w:val="en-ID"/>
+        </w:rPr>
+        <w:t xml:space="preserve"> Chandra </w:t>
+      </w:r>
+      <w:proofErr w:type="spellStart"/>
+      <w:r>
+        <w:rPr>
+          <w:lang w:val="en-ID"/>
+        </w:rPr>
+        <w:t>Atalado</w:t>
+      </w:r>
+      <w:proofErr w:type="spellEnd"/>
+      <w:r>
+        <w:rPr>
+          <w:lang w:val="en-ID"/>
+        </w:rPr>
+        <w:t xml:space="preserve"> (K35180</w:t>
+      </w:r>
+      <w:r>
+        <w:rPr>
+          <w:lang w:val="en-ID"/>
+        </w:rPr>
+        <w:t>08</w:t>
+      </w:r>
+      <w:bookmarkStart w:id="0" w:name="_GoBack"/>
+      <w:bookmarkEnd w:id="0"/>
+      <w:r>
+        <w:rPr>
+          <w:lang w:val="en-ID"/>
+        </w:rPr>
+        <w:t>)</w:t>
       </w:r>
       <w:r>
         <w:rPr>
@@ -1201,8 +1243,6 @@
               </w:rPr>
               <w:t xml:space="preserve"> program user interface</w:t>
             </w:r>
-            <w:bookmarkStart w:id="0" w:name="_GoBack"/>
-            <w:bookmarkEnd w:id="0"/>
           </w:p>
         </w:tc>
       </w:tr>
